--- a/Script/docs/word_templates/Belinson/template_carrier.docx
+++ b/Script/docs/word_templates/Belinson/template_carrier.docx
@@ -419,7 +419,29 @@
           <w:szCs w:val="22"/>
           <w:rtl/>
         </w:rPr>
-        <w:t xml:space="preserve">להלן תוצאות בדיקת דנ"א לנשאות של מחלות תורשתיות הנפוצות באוכלוסיות השונות בישראל בשיטת </w:t>
+        <w:t xml:space="preserve">להלן תוצאות בדיקת דנ"א </w:t>
+      </w:r>
+      <w:proofErr w:type="spellStart"/>
+      <w:r>
+        <w:rPr>
+          <w:rFonts w:ascii="Arial" w:hAnsi="Arial" w:cs="Arial"/>
+          <w:color w:val="222222"/>
+          <w:sz w:val="22"/>
+          <w:szCs w:val="22"/>
+          <w:rtl/>
+        </w:rPr>
+        <w:t>לנשאות</w:t>
+      </w:r>
+      <w:proofErr w:type="spellEnd"/>
+      <w:r>
+        <w:rPr>
+          <w:rFonts w:ascii="Arial" w:hAnsi="Arial" w:cs="Arial"/>
+          <w:color w:val="222222"/>
+          <w:sz w:val="22"/>
+          <w:szCs w:val="22"/>
+          <w:rtl/>
+        </w:rPr>
+        <w:t xml:space="preserve"> של מחלות תורשתיות הנפוצות באוכלוסיות השונות בישראל בשיטת </w:t>
       </w:r>
       <w:r>
         <w:rPr>
@@ -491,7 +513,51 @@
           <w:szCs w:val="22"/>
           <w:rtl/>
         </w:rPr>
-        <w:t>לאור הנשאות שנמצאה דרושה בדיקת נשאות לבן/בת הזוג וייעוץ גנטי.</w:t>
+        <w:t xml:space="preserve">לאור </w:t>
+      </w:r>
+      <w:proofErr w:type="spellStart"/>
+      <w:r>
+        <w:rPr>
+          <w:rFonts w:ascii="Arial" w:hAnsi="Arial" w:cs="Arial"/>
+          <w:color w:val="222222"/>
+          <w:sz w:val="22"/>
+          <w:szCs w:val="22"/>
+          <w:rtl/>
+        </w:rPr>
+        <w:t>הנשאות</w:t>
+      </w:r>
+      <w:proofErr w:type="spellEnd"/>
+      <w:r>
+        <w:rPr>
+          <w:rFonts w:ascii="Arial" w:hAnsi="Arial" w:cs="Arial"/>
+          <w:color w:val="222222"/>
+          <w:sz w:val="22"/>
+          <w:szCs w:val="22"/>
+          <w:rtl/>
+        </w:rPr>
+        <w:t xml:space="preserve"> שנמצאה דרושה בדיקת </w:t>
+      </w:r>
+      <w:proofErr w:type="spellStart"/>
+      <w:r>
+        <w:rPr>
+          <w:rFonts w:ascii="Arial" w:hAnsi="Arial" w:cs="Arial"/>
+          <w:color w:val="222222"/>
+          <w:sz w:val="22"/>
+          <w:szCs w:val="22"/>
+          <w:rtl/>
+        </w:rPr>
+        <w:t>נשאות</w:t>
+      </w:r>
+      <w:proofErr w:type="spellEnd"/>
+      <w:r>
+        <w:rPr>
+          <w:rFonts w:ascii="Arial" w:hAnsi="Arial" w:cs="Arial"/>
+          <w:color w:val="222222"/>
+          <w:sz w:val="22"/>
+          <w:szCs w:val="22"/>
+          <w:rtl/>
+        </w:rPr>
+        <w:t xml:space="preserve"> לבן/בת הזוג וייעוץ גנטי.</w:t>
       </w:r>
       <w:r>
         <w:rPr>
@@ -539,7 +605,29 @@
           <w:szCs w:val="22"/>
           <w:rtl/>
         </w:rPr>
-        <w:t xml:space="preserve">לבן/בת הזוג ללא נשאות. </w:t>
+        <w:t xml:space="preserve">לבן/בת הזוג ללא </w:t>
+      </w:r>
+      <w:proofErr w:type="spellStart"/>
+      <w:r>
+        <w:rPr>
+          <w:rFonts w:ascii="Arial" w:hAnsi="Arial" w:cs="Arial" w:hint="cs"/>
+          <w:color w:val="222222"/>
+          <w:sz w:val="22"/>
+          <w:szCs w:val="22"/>
+          <w:rtl/>
+        </w:rPr>
+        <w:t>נשאות</w:t>
+      </w:r>
+      <w:proofErr w:type="spellEnd"/>
+      <w:r>
+        <w:rPr>
+          <w:rFonts w:ascii="Arial" w:hAnsi="Arial" w:cs="Arial" w:hint="cs"/>
+          <w:color w:val="222222"/>
+          <w:sz w:val="22"/>
+          <w:szCs w:val="22"/>
+          <w:rtl/>
+        </w:rPr>
+        <w:t xml:space="preserve">. </w:t>
       </w:r>
       <w:r>
         <w:rPr>
@@ -568,81 +656,259 @@
       <w:pPr>
         <w:shd w:val="clear" w:color="auto" w:fill="FFFFFF"/>
         <w:rPr>
+          <w:rFonts w:ascii="Arial" w:hAnsi="Arial" w:cs="Arial"/>
+          <w:color w:val="222222"/>
+          <w:sz w:val="22"/>
+          <w:szCs w:val="22"/>
+          <w:rtl/>
+        </w:rPr>
+      </w:pPr>
+    </w:p>
+    <w:p>
+      <w:pPr>
+        <w:shd w:val="clear" w:color="auto" w:fill="FFFFFF"/>
+        <w:rPr>
+          <w:rFonts w:ascii="Arial" w:hAnsi="Arial" w:cs="Arial"/>
+          <w:color w:val="222222"/>
+          <w:sz w:val="22"/>
+          <w:szCs w:val="22"/>
+        </w:rPr>
+      </w:pPr>
+      <w:r>
+        <w:rPr>
+          <w:rFonts w:ascii="Arial" w:hAnsi="Arial" w:cs="Arial"/>
+          <w:color w:val="222222"/>
+          <w:sz w:val="22"/>
+          <w:szCs w:val="22"/>
+        </w:rPr>
+        <w:t>**</w:t>
+      </w:r>
+      <w:r>
+        <w:rPr>
+          <w:rFonts w:ascii="Arial" w:hAnsi="Arial" w:cs="Arial"/>
+          <w:color w:val="222222"/>
+          <w:sz w:val="22"/>
+          <w:szCs w:val="22"/>
+          <w:rtl/>
+        </w:rPr>
+        <w:t xml:space="preserve">לא נמצאה עדות </w:t>
+      </w:r>
+      <w:proofErr w:type="spellStart"/>
+      <w:r>
+        <w:rPr>
+          <w:rFonts w:ascii="Arial" w:hAnsi="Arial" w:cs="Arial"/>
+          <w:color w:val="222222"/>
+          <w:sz w:val="22"/>
+          <w:szCs w:val="22"/>
+          <w:rtl/>
+        </w:rPr>
+        <w:t>לנשאות</w:t>
+      </w:r>
+      <w:proofErr w:type="spellEnd"/>
+      <w:r>
+        <w:rPr>
+          <w:rFonts w:ascii="Arial" w:hAnsi="Arial" w:cs="Arial"/>
+          <w:color w:val="222222"/>
+          <w:sz w:val="22"/>
+          <w:szCs w:val="22"/>
+          <w:rtl/>
+        </w:rPr>
+        <w:t xml:space="preserve"> של שאר המוטציות בגנים למחלות שנבדקו בבדיקה, רשימת מוטציות/מחלות שנבדקו מצורפת - </w:t>
+      </w:r>
+    </w:p>
+    <w:p>
+      <w:pPr>
+        <w:shd w:val="clear" w:color="auto" w:fill="FFFFFF"/>
+        <w:rPr>
+          <w:rFonts w:ascii="Arial" w:hAnsi="Arial" w:cs="Arial"/>
+          <w:color w:val="222222"/>
+          <w:sz w:val="22"/>
+          <w:szCs w:val="22"/>
+        </w:rPr>
+      </w:pPr>
+    </w:p>
+    <w:p>
+      <w:pPr>
+        <w:shd w:val="clear" w:color="auto" w:fill="FFFFFF"/>
+        <w:rPr>
+          <w:rFonts w:ascii="Arial" w:hAnsi="Arial" w:cs="Arial"/>
+          <w:color w:val="222222"/>
+          <w:sz w:val="22"/>
+          <w:szCs w:val="22"/>
+          <w:rtl/>
+        </w:rPr>
+      </w:pPr>
+      <w:r>
+        <w:rPr>
+          <w:rFonts w:ascii="Arial" w:hAnsi="Arial" w:cs="Arial"/>
+          <w:color w:val="222222"/>
+          <w:sz w:val="22"/>
+          <w:szCs w:val="22"/>
+          <w:rtl/>
+        </w:rPr>
+        <w:t xml:space="preserve">*** יש לידע ולהפנות ליעוץ גנטי ובדיקת </w:t>
+      </w:r>
+      <w:proofErr w:type="spellStart"/>
+      <w:r>
+        <w:rPr>
+          <w:rFonts w:ascii="Arial" w:hAnsi="Arial" w:cs="Arial"/>
+          <w:color w:val="222222"/>
+          <w:sz w:val="22"/>
+          <w:szCs w:val="22"/>
+          <w:rtl/>
+        </w:rPr>
+        <w:t>נשאות</w:t>
+      </w:r>
+      <w:proofErr w:type="spellEnd"/>
+      <w:r>
+        <w:rPr>
+          <w:rFonts w:ascii="Arial" w:hAnsi="Arial" w:cs="Arial"/>
+          <w:color w:val="222222"/>
+          <w:sz w:val="22"/>
+          <w:szCs w:val="22"/>
+          <w:rtl/>
+        </w:rPr>
+        <w:t xml:space="preserve"> שנמצאה את בני משפחתך המתכננים הריון.</w:t>
+      </w:r>
+    </w:p>
+    <w:p>
+      <w:pPr>
+        <w:shd w:val="clear" w:color="auto" w:fill="FFFFFF"/>
+        <w:ind w:firstLine="772"/>
+        <w:rPr>
+          <w:rFonts w:ascii="Arial" w:hAnsi="Arial" w:cs="Arial"/>
+          <w:color w:val="222222"/>
+          <w:sz w:val="22"/>
+          <w:szCs w:val="22"/>
+          <w:rtl/>
+        </w:rPr>
+      </w:pPr>
+      <w:r>
+        <w:rPr>
+          <w:rFonts w:ascii="Arial" w:hAnsi="Arial" w:cs="Arial"/>
+          <w:color w:val="222222"/>
+          <w:sz w:val="22"/>
+          <w:szCs w:val="22"/>
+        </w:rPr>
+        <w:t> </w:t>
+      </w:r>
+    </w:p>
+    <w:p>
+      <w:pPr>
+        <w:shd w:val="clear" w:color="auto" w:fill="FFFFFF"/>
+        <w:rPr>
+          <w:rFonts w:ascii="Arial" w:hAnsi="Arial" w:cs="Arial"/>
+          <w:color w:val="222222"/>
+          <w:sz w:val="22"/>
+          <w:szCs w:val="22"/>
+          <w:rtl/>
+        </w:rPr>
+      </w:pPr>
+      <w:r>
+        <w:rPr>
+          <w:rFonts w:ascii="Arial" w:hAnsi="Arial" w:cs="Arial"/>
+          <w:color w:val="222222"/>
+          <w:sz w:val="22"/>
+          <w:szCs w:val="22"/>
+          <w:rtl/>
+        </w:rPr>
+        <w:t xml:space="preserve">הבדיקה אינה כוללת את בירור </w:t>
+      </w:r>
+      <w:proofErr w:type="spellStart"/>
+      <w:r>
+        <w:rPr>
+          <w:rFonts w:ascii="Arial" w:hAnsi="Arial" w:cs="Arial"/>
+          <w:color w:val="222222"/>
+          <w:sz w:val="22"/>
+          <w:szCs w:val="22"/>
+          <w:rtl/>
+        </w:rPr>
+        <w:t>לנשאות</w:t>
+      </w:r>
+      <w:bookmarkStart w:id="0" w:name="_GoBack"/>
+      <w:bookmarkEnd w:id="0"/>
+      <w:proofErr w:type="spellEnd"/>
+      <w:r>
+        <w:rPr>
           <w:rFonts w:ascii="Arial" w:hAnsi="Arial" w:cs="Arial" w:hint="cs"/>
           <w:color w:val="222222"/>
           <w:sz w:val="22"/>
           <w:szCs w:val="22"/>
           <w:rtl/>
         </w:rPr>
-      </w:pPr>
-    </w:p>
-    <w:p>
-      <w:pPr>
-        <w:shd w:val="clear" w:color="auto" w:fill="FFFFFF"/>
-        <w:rPr>
-          <w:rFonts w:ascii="Arial" w:hAnsi="Arial" w:cs="Arial"/>
-          <w:color w:val="222222"/>
-          <w:sz w:val="22"/>
-          <w:szCs w:val="22"/>
-        </w:rPr>
-      </w:pPr>
-      <w:r>
-        <w:rPr>
-          <w:rFonts w:ascii="Arial" w:hAnsi="Arial" w:cs="Arial"/>
-          <w:color w:val="222222"/>
-          <w:sz w:val="22"/>
-          <w:szCs w:val="22"/>
-        </w:rPr>
-        <w:t>**</w:t>
-      </w:r>
-      <w:r>
-        <w:rPr>
-          <w:rFonts w:ascii="Arial" w:hAnsi="Arial" w:cs="Arial"/>
-          <w:color w:val="222222"/>
-          <w:sz w:val="22"/>
-          <w:szCs w:val="22"/>
-          <w:rtl/>
-        </w:rPr>
-        <w:t xml:space="preserve">לא נמצאה עדות לנשאות של שאר המוטציות בגנים למחלות שנבדקו בבדיקה, רשימת מוטציות/מחלות שנבדקו מצורפת - </w:t>
-      </w:r>
-    </w:p>
-    <w:p>
-      <w:pPr>
-        <w:shd w:val="clear" w:color="auto" w:fill="FFFFFF"/>
-        <w:rPr>
-          <w:rFonts w:ascii="Arial" w:hAnsi="Arial" w:cs="Arial"/>
-          <w:color w:val="222222"/>
-          <w:sz w:val="22"/>
-          <w:szCs w:val="22"/>
-        </w:rPr>
-      </w:pPr>
-    </w:p>
-    <w:p>
-      <w:pPr>
-        <w:shd w:val="clear" w:color="auto" w:fill="FFFFFF"/>
-        <w:rPr>
-          <w:rFonts w:ascii="Arial" w:hAnsi="Arial" w:cs="Arial"/>
-          <w:color w:val="222222"/>
-          <w:sz w:val="22"/>
-          <w:szCs w:val="22"/>
-          <w:rtl/>
-        </w:rPr>
-      </w:pPr>
-      <w:r>
-        <w:rPr>
-          <w:rFonts w:ascii="Arial" w:hAnsi="Arial" w:cs="Arial"/>
-          <w:color w:val="222222"/>
-          <w:sz w:val="22"/>
-          <w:szCs w:val="22"/>
-          <w:rtl/>
-        </w:rPr>
-        <w:t>*** יש לידע ולהפנות ליעוץ גנטי ובדיקת נשאות שנמצאה את בני משפחתך המתכננים הריון.</w:t>
-      </w:r>
-    </w:p>
-    <w:p>
-      <w:pPr>
-        <w:shd w:val="clear" w:color="auto" w:fill="FFFFFF"/>
-        <w:ind w:firstLine="772"/>
+        <w:t xml:space="preserve"> למחלת </w:t>
+      </w:r>
+      <w:r>
+        <w:rPr>
+          <w:rFonts w:ascii="Arial" w:hAnsi="Arial" w:cs="Arial"/>
+          <w:color w:val="222222"/>
+          <w:sz w:val="22"/>
+          <w:szCs w:val="22"/>
+        </w:rPr>
+        <w:t>SMA</w:t>
+      </w:r>
+      <w:r>
+        <w:rPr>
+          <w:rFonts w:ascii="Arial" w:hAnsi="Arial" w:cs="Arial" w:hint="cs"/>
+          <w:color w:val="222222"/>
+          <w:sz w:val="22"/>
+          <w:szCs w:val="22"/>
+          <w:rtl/>
+        </w:rPr>
+        <w:t>,</w:t>
+      </w:r>
+      <w:r>
+        <w:rPr>
+          <w:rFonts w:ascii="Arial" w:hAnsi="Arial" w:cs="Arial"/>
+          <w:color w:val="222222"/>
+          <w:sz w:val="22"/>
+          <w:szCs w:val="22"/>
+          <w:rtl/>
+        </w:rPr>
+        <w:t xml:space="preserve"> לתסמונת ה- </w:t>
+      </w:r>
+      <w:r>
+        <w:rPr>
+          <w:rFonts w:ascii="Arial" w:hAnsi="Arial" w:cs="Arial"/>
+          <w:color w:val="222222"/>
+          <w:sz w:val="22"/>
+          <w:szCs w:val="22"/>
+        </w:rPr>
+        <w:t>Fragile X</w:t>
+      </w:r>
+      <w:r>
+        <w:rPr>
+          <w:rFonts w:ascii="Arial" w:hAnsi="Arial" w:cs="Arial"/>
+          <w:color w:val="222222"/>
+          <w:sz w:val="22"/>
+          <w:szCs w:val="22"/>
+          <w:rtl/>
+        </w:rPr>
+        <w:t> ולתסמונת דושן</w:t>
+      </w:r>
+      <w:r>
+        <w:rPr>
+          <w:rFonts w:ascii="Arial" w:hAnsi="Arial" w:cs="Arial"/>
+          <w:color w:val="222222"/>
+          <w:sz w:val="22"/>
+          <w:szCs w:val="22"/>
+        </w:rPr>
+        <w:t xml:space="preserve"> </w:t>
+      </w:r>
+      <w:r>
+        <w:rPr>
+          <w:rFonts w:ascii="Arial" w:hAnsi="Arial" w:cs="Arial"/>
+          <w:color w:val="222222"/>
+          <w:sz w:val="22"/>
+          <w:szCs w:val="22"/>
+          <w:rtl/>
+        </w:rPr>
+        <w:t>המבוצעות בשיטה אחרת.</w:t>
+      </w:r>
+    </w:p>
+    <w:p>
+      <w:pPr>
+        <w:shd w:val="clear" w:color="auto" w:fill="FFFFFF"/>
         <w:rPr>
           <w:rFonts w:ascii="Arial" w:hAnsi="Arial" w:cs="Arial"/>
           <w:color w:val="222222"/>
@@ -680,88 +946,51 @@
           <w:szCs w:val="22"/>
           <w:rtl/>
         </w:rPr>
-        <w:t>הבדיקה אינה כוללת את בירור לנשאות לתסמונת ה- </w:t>
-      </w:r>
-      <w:r>
-        <w:rPr>
-          <w:rFonts w:ascii="Arial" w:hAnsi="Arial" w:cs="Arial"/>
-          <w:color w:val="222222"/>
-          <w:sz w:val="22"/>
-          <w:szCs w:val="22"/>
-        </w:rPr>
-        <w:t>Fragile X</w:t>
-      </w:r>
-      <w:r>
-        <w:rPr>
-          <w:rFonts w:ascii="Arial" w:hAnsi="Arial" w:cs="Arial"/>
-          <w:color w:val="222222"/>
-          <w:sz w:val="22"/>
-          <w:szCs w:val="22"/>
-          <w:rtl/>
-        </w:rPr>
-        <w:t> ולתסמונת דושן</w:t>
-      </w:r>
-      <w:r>
-        <w:rPr>
-          <w:rFonts w:ascii="Arial" w:hAnsi="Arial" w:cs="Arial"/>
-          <w:color w:val="222222"/>
-          <w:sz w:val="22"/>
-          <w:szCs w:val="22"/>
-        </w:rPr>
-        <w:t xml:space="preserve"> </w:t>
-      </w:r>
-      <w:r>
-        <w:rPr>
-          <w:rFonts w:ascii="Arial" w:hAnsi="Arial" w:cs="Arial"/>
-          <w:color w:val="222222"/>
-          <w:sz w:val="22"/>
-          <w:szCs w:val="22"/>
-          <w:rtl/>
-        </w:rPr>
-        <w:t>המבוצעות בשיטה אחרת.</w:t>
-      </w:r>
-    </w:p>
-    <w:p>
-      <w:pPr>
-        <w:shd w:val="clear" w:color="auto" w:fill="FFFFFF"/>
-        <w:rPr>
-          <w:rFonts w:ascii="Arial" w:hAnsi="Arial" w:cs="Arial"/>
-          <w:color w:val="222222"/>
-          <w:sz w:val="22"/>
-          <w:szCs w:val="22"/>
-          <w:rtl/>
-        </w:rPr>
-      </w:pPr>
-      <w:r>
-        <w:rPr>
-          <w:rFonts w:ascii="Arial" w:hAnsi="Arial" w:cs="Arial"/>
-          <w:color w:val="222222"/>
-          <w:sz w:val="22"/>
-          <w:szCs w:val="22"/>
-        </w:rPr>
-        <w:t> </w:t>
-      </w:r>
-    </w:p>
-    <w:p>
-      <w:pPr>
-        <w:shd w:val="clear" w:color="auto" w:fill="FFFFFF"/>
-        <w:rPr>
-          <w:rFonts w:ascii="Arial" w:hAnsi="Arial" w:cs="Arial"/>
-          <w:color w:val="222222"/>
-          <w:sz w:val="22"/>
-          <w:szCs w:val="22"/>
-          <w:rtl/>
-        </w:rPr>
-      </w:pPr>
-      <w:r>
-        <w:rPr>
-          <w:rFonts w:ascii="Arial" w:hAnsi="Arial" w:cs="Arial"/>
-          <w:color w:val="222222"/>
-          <w:sz w:val="22"/>
-          <w:szCs w:val="22"/>
-          <w:rtl/>
-        </w:rPr>
-        <w:t>הבדיקה אינה מגלה את כל השינויים האפשריים בגנים למחלות שמופיעות ברשימה. שינוים נוספים בגנים אלו או גנים אחרים ניתן לבדוק בשיטת ריצוף מלא של הגן, ריצוף כלל אקזומי/גנומי ובדיקת חסרים/תוספות בשיטת </w:t>
+        <w:t xml:space="preserve">הבדיקה אינה מגלה את כל השינויים האפשריים בגנים למחלות שמופיעות ברשימה. שינוים נוספים בגנים אלו או גנים אחרים ניתן לבדוק בשיטת ריצוף מלא של הגן, ריצוף כלל </w:t>
+      </w:r>
+      <w:proofErr w:type="spellStart"/>
+      <w:r>
+        <w:rPr>
+          <w:rFonts w:ascii="Arial" w:hAnsi="Arial" w:cs="Arial"/>
+          <w:color w:val="222222"/>
+          <w:sz w:val="22"/>
+          <w:szCs w:val="22"/>
+          <w:rtl/>
+        </w:rPr>
+        <w:t>אקזומי</w:t>
+      </w:r>
+      <w:proofErr w:type="spellEnd"/>
+      <w:r>
+        <w:rPr>
+          <w:rFonts w:ascii="Arial" w:hAnsi="Arial" w:cs="Arial"/>
+          <w:color w:val="222222"/>
+          <w:sz w:val="22"/>
+          <w:szCs w:val="22"/>
+          <w:rtl/>
+        </w:rPr>
+        <w:t>/</w:t>
+      </w:r>
+      <w:proofErr w:type="spellStart"/>
+      <w:r>
+        <w:rPr>
+          <w:rFonts w:ascii="Arial" w:hAnsi="Arial" w:cs="Arial"/>
+          <w:color w:val="222222"/>
+          <w:sz w:val="22"/>
+          <w:szCs w:val="22"/>
+          <w:rtl/>
+        </w:rPr>
+        <w:t>גנומי</w:t>
+      </w:r>
+      <w:proofErr w:type="spellEnd"/>
+      <w:r>
+        <w:rPr>
+          <w:rFonts w:ascii="Arial" w:hAnsi="Arial" w:cs="Arial"/>
+          <w:color w:val="222222"/>
+          <w:sz w:val="22"/>
+          <w:szCs w:val="22"/>
+          <w:rtl/>
+        </w:rPr>
+        <w:t xml:space="preserve"> ובדיקת חסרים/תוספות בשיטת </w:t>
       </w:r>
       <w:r>
         <w:rPr>
@@ -1107,7 +1336,29 @@
           <w:szCs w:val="20"/>
           <w:rtl/>
         </w:rPr>
-        <w:t>במידה וקיים סיפור משפחתי של פיגור שכלי, אוטיזם, נכות, מום, ליקוי שמיעה,עיוורון, מחלה גנטית, יש לפנות ליעוץ גנטי עם מסמכים רפואיים רלוונטיים.</w:t>
+        <w:t xml:space="preserve">במידה וקיים סיפור משפחתי של פיגור שכלי, אוטיזם, נכות, מום, ליקוי </w:t>
+      </w:r>
+      <w:proofErr w:type="spellStart"/>
+      <w:r>
+        <w:rPr>
+          <w:rFonts w:ascii="Arial" w:hAnsi="Arial" w:cs="Arial"/>
+          <w:color w:val="222222"/>
+          <w:sz w:val="20"/>
+          <w:szCs w:val="20"/>
+          <w:rtl/>
+        </w:rPr>
+        <w:t>שמיעה,עיוורון</w:t>
+      </w:r>
+      <w:proofErr w:type="spellEnd"/>
+      <w:r>
+        <w:rPr>
+          <w:rFonts w:ascii="Arial" w:hAnsi="Arial" w:cs="Arial"/>
+          <w:color w:val="222222"/>
+          <w:sz w:val="20"/>
+          <w:szCs w:val="20"/>
+          <w:rtl/>
+        </w:rPr>
+        <w:t>, מחלה גנטית, יש לפנות ליעוץ גנטי עם מסמכים רפואיים רלוונטיים.</w:t>
       </w:r>
     </w:p>
     <w:p>
@@ -1159,7 +1410,29 @@
           <w:szCs w:val="20"/>
           <w:rtl/>
         </w:rPr>
-        <w:t>על פי חוק, הסבר בדבר המשמעות תוצאות הבדיקות, יינתן על ידי רופא/ה גנטיקאי/ת או יועץ/ת גנטי/ת.</w:t>
+        <w:t xml:space="preserve">על פי חוק, הסבר בדבר המשמעות תוצאות הבדיקות, יינתן על ידי רופא/ה </w:t>
+      </w:r>
+      <w:proofErr w:type="spellStart"/>
+      <w:r>
+        <w:rPr>
+          <w:rFonts w:ascii="Arial" w:hAnsi="Arial" w:cs="Arial"/>
+          <w:color w:val="222222"/>
+          <w:sz w:val="20"/>
+          <w:szCs w:val="20"/>
+          <w:rtl/>
+        </w:rPr>
+        <w:t>גנטיקאי</w:t>
+      </w:r>
+      <w:proofErr w:type="spellEnd"/>
+      <w:r>
+        <w:rPr>
+          <w:rFonts w:ascii="Arial" w:hAnsi="Arial" w:cs="Arial"/>
+          <w:color w:val="222222"/>
+          <w:sz w:val="20"/>
+          <w:szCs w:val="20"/>
+          <w:rtl/>
+        </w:rPr>
+        <w:t>/ת או יועץ/ת גנטי/ת.</w:t>
       </w:r>
     </w:p>
     <w:p>
@@ -1211,7 +1484,29 @@
           <w:szCs w:val="20"/>
           <w:rtl/>
         </w:rPr>
-        <w:t xml:space="preserve">מיקומי המוטציות בטבלה ע"פ אסמבלי </w:t>
+        <w:t xml:space="preserve">מיקומי המוטציות בטבלה ע"פ </w:t>
+      </w:r>
+      <w:proofErr w:type="spellStart"/>
+      <w:r>
+        <w:rPr>
+          <w:rFonts w:ascii="Arial" w:eastAsia="Helvetica" w:hAnsi="Arial" w:cs="Arial"/>
+          <w:color w:val="222222"/>
+          <w:sz w:val="20"/>
+          <w:szCs w:val="20"/>
+          <w:rtl/>
+        </w:rPr>
+        <w:t>אסמבלי</w:t>
+      </w:r>
+      <w:proofErr w:type="spellEnd"/>
+      <w:r>
+        <w:rPr>
+          <w:rFonts w:ascii="Arial" w:eastAsia="Helvetica" w:hAnsi="Arial" w:cs="Arial"/>
+          <w:color w:val="222222"/>
+          <w:sz w:val="20"/>
+          <w:szCs w:val="20"/>
+          <w:rtl/>
+        </w:rPr>
+        <w:t xml:space="preserve"> </w:t>
       </w:r>
       <w:r>
         <w:rPr>
@@ -1275,6 +1570,7 @@
         </w:rPr>
         <w:t xml:space="preserve">אנליזת חסרים גדולים בוצעה באמצעות תוכנת </w:t>
       </w:r>
+      <w:proofErr w:type="spellStart"/>
       <w:r>
         <w:rPr>
           <w:rFonts w:ascii="Arial" w:hAnsi="Arial" w:cs="Arial"/>
@@ -1284,6 +1580,7 @@
         </w:rPr>
         <w:t>DECoN</w:t>
       </w:r>
+      <w:proofErr w:type="spellEnd"/>
       <w:r>
         <w:rPr>
           <w:rFonts w:ascii="Arial" w:hAnsi="Arial" w:cs="Arial"/>
@@ -1314,7 +1611,67 @@
           <w:sz w:val="20"/>
           <w:szCs w:val="20"/>
         </w:rPr>
-        <w:t xml:space="preserve">Fowler A, Mahamdallie S, Ruark E et al. Accurate clinical detection of exon copy number variants in a targeted NGS panel using DECoN </w:t>
+        <w:t xml:space="preserve">Fowler A, </w:t>
+      </w:r>
+      <w:proofErr w:type="spellStart"/>
+      <w:r>
+        <w:rPr>
+          <w:rFonts w:ascii="Arial" w:hAnsi="Arial" w:cs="Arial"/>
+          <w:color w:val="222222"/>
+          <w:sz w:val="20"/>
+          <w:szCs w:val="20"/>
+        </w:rPr>
+        <w:t>Mahamdallie</w:t>
+      </w:r>
+      <w:proofErr w:type="spellEnd"/>
+      <w:r>
+        <w:rPr>
+          <w:rFonts w:ascii="Arial" w:hAnsi="Arial" w:cs="Arial"/>
+          <w:color w:val="222222"/>
+          <w:sz w:val="20"/>
+          <w:szCs w:val="20"/>
+        </w:rPr>
+        <w:t xml:space="preserve"> S, </w:t>
+      </w:r>
+      <w:proofErr w:type="spellStart"/>
+      <w:r>
+        <w:rPr>
+          <w:rFonts w:ascii="Arial" w:hAnsi="Arial" w:cs="Arial"/>
+          <w:color w:val="222222"/>
+          <w:sz w:val="20"/>
+          <w:szCs w:val="20"/>
+        </w:rPr>
+        <w:t>Ruark</w:t>
+      </w:r>
+      <w:proofErr w:type="spellEnd"/>
+      <w:r>
+        <w:rPr>
+          <w:rFonts w:ascii="Arial" w:hAnsi="Arial" w:cs="Arial"/>
+          <w:color w:val="222222"/>
+          <w:sz w:val="20"/>
+          <w:szCs w:val="20"/>
+        </w:rPr>
+        <w:t xml:space="preserve"> E et al. Accurate clinical detection of exon copy number variants in a targeted NGS panel using </w:t>
+      </w:r>
+      <w:proofErr w:type="spellStart"/>
+      <w:r>
+        <w:rPr>
+          <w:rFonts w:ascii="Arial" w:hAnsi="Arial" w:cs="Arial"/>
+          <w:color w:val="222222"/>
+          <w:sz w:val="20"/>
+          <w:szCs w:val="20"/>
+        </w:rPr>
+        <w:t>DECoN</w:t>
+      </w:r>
+      <w:proofErr w:type="spellEnd"/>
+      <w:r>
+        <w:rPr>
+          <w:rFonts w:ascii="Arial" w:hAnsi="Arial" w:cs="Arial"/>
+          <w:color w:val="222222"/>
+          <w:sz w:val="20"/>
+          <w:szCs w:val="20"/>
+        </w:rPr>
+        <w:t xml:space="preserve"> </w:t>
       </w:r>
     </w:p>
     <w:p>
@@ -1329,39 +1686,68 @@
           <w:szCs w:val="20"/>
         </w:rPr>
       </w:pPr>
-      <w:r>
-        <w:rPr>
-          <w:rFonts w:ascii="Arial" w:hAnsi="Arial" w:cs="Arial"/>
-          <w:color w:val="222222"/>
-          <w:sz w:val="20"/>
-          <w:szCs w:val="20"/>
-        </w:rPr>
-        <w:t>Wellcome Open Research 2016, 1:20 (doi: 10.12688/wellcomeopenres.10069.1)</w:t>
-      </w:r>
-    </w:p>
-    <w:p>
-      <w:pPr>
-        <w:shd w:val="clear" w:color="auto" w:fill="FFFFFF"/>
-        <w:rPr>
-          <w:rFonts w:ascii="Arial" w:eastAsia="Helvetica" w:hAnsi="Arial" w:cs="Arial"/>
-          <w:color w:val="222222"/>
-          <w:sz w:val="22"/>
-          <w:szCs w:val="22"/>
-        </w:rPr>
-      </w:pPr>
-    </w:p>
-    <w:p>
-      <w:pPr>
-        <w:shd w:val="clear" w:color="auto" w:fill="FFFFFF"/>
-        <w:rPr>
-          <w:rFonts w:ascii="Arial" w:hAnsi="Arial" w:cs="Arial"/>
-          <w:color w:val="222222"/>
-          <w:sz w:val="20"/>
-          <w:szCs w:val="20"/>
-        </w:rPr>
-      </w:pPr>
-      <w:bookmarkStart w:id="0" w:name="_GoBack"/>
-      <w:bookmarkEnd w:id="0"/>
+      <w:proofErr w:type="spellStart"/>
+      <w:r>
+        <w:rPr>
+          <w:rFonts w:ascii="Arial" w:hAnsi="Arial" w:cs="Arial"/>
+          <w:color w:val="222222"/>
+          <w:sz w:val="20"/>
+          <w:szCs w:val="20"/>
+        </w:rPr>
+        <w:t>Wellcome</w:t>
+      </w:r>
+      <w:proofErr w:type="spellEnd"/>
+      <w:r>
+        <w:rPr>
+          <w:rFonts w:ascii="Arial" w:hAnsi="Arial" w:cs="Arial"/>
+          <w:color w:val="222222"/>
+          <w:sz w:val="20"/>
+          <w:szCs w:val="20"/>
+        </w:rPr>
+        <w:t xml:space="preserve"> Open Research 2016, 1:20 (</w:t>
+      </w:r>
+      <w:proofErr w:type="spellStart"/>
+      <w:r>
+        <w:rPr>
+          <w:rFonts w:ascii="Arial" w:hAnsi="Arial" w:cs="Arial"/>
+          <w:color w:val="222222"/>
+          <w:sz w:val="20"/>
+          <w:szCs w:val="20"/>
+        </w:rPr>
+        <w:t>doi</w:t>
+      </w:r>
+      <w:proofErr w:type="spellEnd"/>
+      <w:r>
+        <w:rPr>
+          <w:rFonts w:ascii="Arial" w:hAnsi="Arial" w:cs="Arial"/>
+          <w:color w:val="222222"/>
+          <w:sz w:val="20"/>
+          <w:szCs w:val="20"/>
+        </w:rPr>
+        <w:t>: 10.12688/wellcomeopenres.10069.1)</w:t>
+      </w:r>
+    </w:p>
+    <w:p>
+      <w:pPr>
+        <w:shd w:val="clear" w:color="auto" w:fill="FFFFFF"/>
+        <w:rPr>
+          <w:rFonts w:ascii="Arial" w:eastAsia="Helvetica" w:hAnsi="Arial" w:cs="Arial"/>
+          <w:color w:val="222222"/>
+          <w:sz w:val="22"/>
+          <w:szCs w:val="22"/>
+        </w:rPr>
+      </w:pPr>
+    </w:p>
+    <w:p>
+      <w:pPr>
+        <w:shd w:val="clear" w:color="auto" w:fill="FFFFFF"/>
+        <w:rPr>
+          <w:rFonts w:ascii="Arial" w:hAnsi="Arial" w:cs="Arial"/>
+          <w:color w:val="222222"/>
+          <w:sz w:val="20"/>
+          <w:szCs w:val="20"/>
+        </w:rPr>
+      </w:pPr>
       <w:r>
         <w:rPr>
           <w:rFonts w:ascii="Arial" w:hAnsi="Arial" w:cs="Arial"/>
@@ -1509,7 +1895,29 @@
           <w:szCs w:val="22"/>
           <w:rtl/>
         </w:rPr>
-        <w:t>מנהלת גנטיקה מולקולרית                                                        מנהלת מכון רקאנטי לגנטיקה</w:t>
+        <w:t xml:space="preserve">מנהלת גנטיקה מולקולרית                                                        מנהלת מכון </w:t>
+      </w:r>
+      <w:proofErr w:type="spellStart"/>
+      <w:r>
+        <w:rPr>
+          <w:rFonts w:ascii="Arial" w:eastAsia="Helvetica" w:hAnsi="Arial" w:cs="Arial"/>
+          <w:color w:val="222222"/>
+          <w:sz w:val="22"/>
+          <w:szCs w:val="22"/>
+          <w:rtl/>
+        </w:rPr>
+        <w:t>רקאנטי</w:t>
+      </w:r>
+      <w:proofErr w:type="spellEnd"/>
+      <w:r>
+        <w:rPr>
+          <w:rFonts w:ascii="Arial" w:eastAsia="Helvetica" w:hAnsi="Arial" w:cs="Arial"/>
+          <w:color w:val="222222"/>
+          <w:sz w:val="22"/>
+          <w:szCs w:val="22"/>
+          <w:rtl/>
+        </w:rPr>
+        <w:t xml:space="preserve"> לגנטיקה</w:t>
       </w:r>
     </w:p>
     <w:p>
@@ -1760,15 +2168,6 @@
   </w:num>
   <w:num w:numId="3">
     <w:abstractNumId w:val="0"/>
-    <w:lvlOverride w:ilvl="0"/>
-    <w:lvlOverride w:ilvl="1"/>
-    <w:lvlOverride w:ilvl="2"/>
-    <w:lvlOverride w:ilvl="3"/>
-    <w:lvlOverride w:ilvl="4"/>
-    <w:lvlOverride w:ilvl="5"/>
-    <w:lvlOverride w:ilvl="6"/>
-    <w:lvlOverride w:ilvl="7"/>
-    <w:lvlOverride w:ilvl="8"/>
   </w:num>
 </w:numbering>
 </file>
@@ -1945,7 +2344,7 @@
     <w:lsdException w:name="Table Web 2" w:semiHidden="1" w:unhideWhenUsed="1"/>
     <w:lsdException w:name="Table Web 3" w:semiHidden="1" w:unhideWhenUsed="1"/>
     <w:lsdException w:name="Balloon Text" w:semiHidden="1" w:unhideWhenUsed="1"/>
-    <w:lsdException w:name="Table Grid" w:semiHidden="1" w:uiPriority="39" w:unhideWhenUsed="1"/>
+    <w:lsdException w:name="Table Grid" w:uiPriority="39"/>
     <w:lsdException w:name="Table Theme" w:semiHidden="1" w:unhideWhenUsed="1"/>
     <w:lsdException w:name="Placeholder Text" w:semiHidden="1"/>
     <w:lsdException w:name="No Spacing" w:uiPriority="1" w:qFormat="1"/>
